--- a/Lab3/Звіт.docx
+++ b/Lab3/Звіт.docx
@@ -1184,7 +1184,15 @@
           <w:shd w:val="clear" w:color="auto" w:fill="F1F6F9"/>
           <w:lang w:val="ru-RU"/>
         </w:rPr>
-        <w:t>освоїти</w:t>
+        <w:t>освої</w:t>
+      </w:r>
+      <w:r>
+        <w:rPr>
+          <w:sz w:val="24"/>
+          <w:shd w:val="clear" w:color="auto" w:fill="F1F6F9"/>
+          <w:lang w:val="uk-UA"/>
+        </w:rPr>
+        <w:t>ла</w:t>
       </w:r>
       <w:proofErr w:type="spellEnd"/>
       <w:r>

--- a/Lab3/Звіт.docx
+++ b/Lab3/Звіт.docx
@@ -11,133 +11,12 @@
           <w:lang w:val="ru-RU"/>
         </w:rPr>
       </w:pPr>
-      <w:proofErr w:type="spellStart"/>
       <w:r>
         <w:rPr>
           <w:sz w:val="28"/>
           <w:lang w:val="ru-RU"/>
         </w:rPr>
-        <w:t>Міністерство</w:t>
-      </w:r>
-      <w:proofErr w:type="spellEnd"/>
-      <w:r>
-        <w:rPr>
-          <w:sz w:val="28"/>
-          <w:lang w:val="ru-RU"/>
-        </w:rPr>
-        <w:t xml:space="preserve"> </w:t>
-      </w:r>
-      <w:proofErr w:type="spellStart"/>
-      <w:r>
-        <w:rPr>
-          <w:sz w:val="28"/>
-          <w:lang w:val="ru-RU"/>
-        </w:rPr>
-        <w:t>освіти</w:t>
-      </w:r>
-      <w:proofErr w:type="spellEnd"/>
-      <w:r>
-        <w:rPr>
-          <w:sz w:val="28"/>
-          <w:lang w:val="ru-RU"/>
-        </w:rPr>
-        <w:t xml:space="preserve"> </w:t>
-      </w:r>
-      <w:proofErr w:type="spellStart"/>
-      <w:r>
-        <w:rPr>
-          <w:sz w:val="28"/>
-          <w:lang w:val="ru-RU"/>
-        </w:rPr>
-        <w:t>і</w:t>
-      </w:r>
-      <w:proofErr w:type="spellEnd"/>
-      <w:r>
-        <w:rPr>
-          <w:sz w:val="28"/>
-          <w:lang w:val="ru-RU"/>
-        </w:rPr>
-        <w:t xml:space="preserve"> науки </w:t>
-      </w:r>
-      <w:proofErr w:type="spellStart"/>
-      <w:r>
-        <w:rPr>
-          <w:sz w:val="28"/>
-          <w:lang w:val="ru-RU"/>
-        </w:rPr>
-        <w:t>України</w:t>
-      </w:r>
-      <w:proofErr w:type="spellEnd"/>
-      <w:r>
-        <w:rPr>
-          <w:sz w:val="28"/>
-          <w:lang w:val="ru-RU"/>
-        </w:rPr>
-        <w:t xml:space="preserve"> </w:t>
-      </w:r>
-      <w:proofErr w:type="spellStart"/>
-      <w:r>
-        <w:rPr>
-          <w:sz w:val="28"/>
-          <w:lang w:val="ru-RU"/>
-        </w:rPr>
-        <w:t>Національний</w:t>
-      </w:r>
-      <w:proofErr w:type="spellEnd"/>
-      <w:r>
-        <w:rPr>
-          <w:sz w:val="28"/>
-          <w:lang w:val="ru-RU"/>
-        </w:rPr>
-        <w:t xml:space="preserve"> </w:t>
-      </w:r>
-      <w:proofErr w:type="spellStart"/>
-      <w:r>
-        <w:rPr>
-          <w:sz w:val="28"/>
-          <w:lang w:val="ru-RU"/>
-        </w:rPr>
-        <w:t>університет</w:t>
-      </w:r>
-      <w:proofErr w:type="spellEnd"/>
-      <w:r>
-        <w:rPr>
-          <w:sz w:val="28"/>
-          <w:lang w:val="ru-RU"/>
-        </w:rPr>
-        <w:t xml:space="preserve"> «</w:t>
-      </w:r>
-      <w:proofErr w:type="spellStart"/>
-      <w:r>
-        <w:rPr>
-          <w:sz w:val="28"/>
-          <w:lang w:val="ru-RU"/>
-        </w:rPr>
-        <w:t>Львівська</w:t>
-      </w:r>
-      <w:proofErr w:type="spellEnd"/>
-      <w:r>
-        <w:rPr>
-          <w:sz w:val="28"/>
-          <w:lang w:val="ru-RU"/>
-        </w:rPr>
-        <w:t xml:space="preserve"> </w:t>
-      </w:r>
-      <w:proofErr w:type="spellStart"/>
-      <w:r>
-        <w:rPr>
-          <w:sz w:val="28"/>
-          <w:lang w:val="ru-RU"/>
-        </w:rPr>
-        <w:t>політехніка</w:t>
-      </w:r>
-      <w:proofErr w:type="spellEnd"/>
-      <w:r>
-        <w:rPr>
-          <w:sz w:val="28"/>
-          <w:lang w:val="ru-RU"/>
-        </w:rPr>
-        <w:t>»</w:t>
+        <w:t>Міністерство освіти і науки України Національний університет «Львівська політехніка»</w:t>
       </w:r>
     </w:p>
     <w:p>
@@ -166,36 +45,8 @@
           <w:sz w:val="24"/>
           <w:lang w:val="ru-RU"/>
         </w:rPr>
-        <w:t xml:space="preserve">Кафедра систем </w:t>
-      </w:r>
-      <w:proofErr w:type="gramStart"/>
-      <w:r>
-        <w:rPr>
-          <w:b/>
-          <w:sz w:val="24"/>
-          <w:lang w:val="ru-RU"/>
-        </w:rPr>
-        <w:t>штучного</w:t>
-      </w:r>
-      <w:proofErr w:type="gramEnd"/>
-      <w:r>
-        <w:rPr>
-          <w:b/>
-          <w:sz w:val="24"/>
-          <w:lang w:val="ru-RU"/>
-        </w:rPr>
-        <w:t xml:space="preserve"> </w:t>
-      </w:r>
-      <w:proofErr w:type="spellStart"/>
-      <w:r>
-        <w:rPr>
-          <w:b/>
-          <w:sz w:val="24"/>
-          <w:lang w:val="ru-RU"/>
-        </w:rPr>
-        <w:t>інтелекту</w:t>
-      </w:r>
-      <w:proofErr w:type="spellEnd"/>
+        <w:t>Кафедра систем штучного інтелекту</w:t>
+      </w:r>
     </w:p>
     <w:p>
       <w:pPr>
@@ -286,23 +137,13 @@
           <w:lang w:val="ru-RU"/>
         </w:rPr>
       </w:pPr>
-      <w:proofErr w:type="spellStart"/>
       <w:r>
         <w:rPr>
           <w:sz w:val="28"/>
           <w:shd w:val="clear" w:color="auto" w:fill="F1F6F9"/>
           <w:lang w:val="ru-RU"/>
         </w:rPr>
-        <w:t>Лабораторна</w:t>
-      </w:r>
-      <w:proofErr w:type="spellEnd"/>
-      <w:r>
-        <w:rPr>
-          <w:sz w:val="28"/>
-          <w:shd w:val="clear" w:color="auto" w:fill="F1F6F9"/>
-          <w:lang w:val="ru-RU"/>
-        </w:rPr>
-        <w:t xml:space="preserve"> робота №</w:t>
+        <w:t>Лабораторна робота №</w:t>
       </w:r>
       <w:r>
         <w:rPr>
@@ -340,48 +181,26 @@
           <w:shd w:val="clear" w:color="auto" w:fill="F1F6F9"/>
           <w:lang w:val="uk-UA"/>
         </w:rPr>
-        <w:t>Використання класі</w:t>
-      </w:r>
-      <w:proofErr w:type="gramStart"/>
+        <w:t>Використання класів та об</w:t>
+      </w:r>
       <w:r>
         <w:rPr>
           <w:b/>
           <w:sz w:val="28"/>
           <w:shd w:val="clear" w:color="auto" w:fill="F1F6F9"/>
+          <w:lang w:val="ru-RU"/>
+        </w:rPr>
+        <w:t>’</w:t>
+      </w:r>
+      <w:r>
+        <w:rPr>
+          <w:b/>
+          <w:sz w:val="28"/>
+          <w:shd w:val="clear" w:color="auto" w:fill="F1F6F9"/>
           <w:lang w:val="uk-UA"/>
         </w:rPr>
-        <w:t>в</w:t>
-      </w:r>
-      <w:proofErr w:type="gramEnd"/>
-      <w:r>
-        <w:rPr>
-          <w:b/>
-          <w:sz w:val="28"/>
-          <w:shd w:val="clear" w:color="auto" w:fill="F1F6F9"/>
-          <w:lang w:val="uk-UA"/>
-        </w:rPr>
-        <w:t xml:space="preserve"> та об</w:t>
-      </w:r>
-      <w:r>
-        <w:rPr>
-          <w:b/>
-          <w:sz w:val="28"/>
-          <w:shd w:val="clear" w:color="auto" w:fill="F1F6F9"/>
-          <w:lang w:val="ru-RU"/>
-        </w:rPr>
-        <w:t>’</w:t>
-      </w:r>
-      <w:proofErr w:type="spellStart"/>
-      <w:r>
-        <w:rPr>
-          <w:b/>
-          <w:sz w:val="28"/>
-          <w:shd w:val="clear" w:color="auto" w:fill="F1F6F9"/>
-          <w:lang w:val="uk-UA"/>
-        </w:rPr>
         <w:t>єктів</w:t>
       </w:r>
-      <w:proofErr w:type="spellEnd"/>
       <w:r>
         <w:rPr>
           <w:b/>
@@ -402,23 +221,13 @@
           <w:lang w:val="ru-RU"/>
         </w:rPr>
       </w:pPr>
-      <w:proofErr w:type="spellStart"/>
       <w:r>
         <w:rPr>
           <w:sz w:val="28"/>
           <w:shd w:val="clear" w:color="auto" w:fill="F1F6F9"/>
           <w:lang w:val="ru-RU"/>
         </w:rPr>
-        <w:t>з</w:t>
-      </w:r>
-      <w:proofErr w:type="spellEnd"/>
-      <w:r>
-        <w:rPr>
-          <w:sz w:val="28"/>
-          <w:shd w:val="clear" w:color="auto" w:fill="F1F6F9"/>
-          <w:lang w:val="ru-RU"/>
-        </w:rPr>
-        <w:t xml:space="preserve"> курсу:</w:t>
+        <w:t>з курсу:</w:t>
       </w:r>
     </w:p>
     <w:p>
@@ -439,47 +248,7 @@
           <w:shd w:val="clear" w:color="auto" w:fill="F1F6F9"/>
           <w:lang w:val="ru-RU"/>
         </w:rPr>
-        <w:t>«</w:t>
-      </w:r>
-      <w:proofErr w:type="spellStart"/>
-      <w:r>
-        <w:rPr>
-          <w:b/>
-          <w:sz w:val="28"/>
-          <w:shd w:val="clear" w:color="auto" w:fill="F1F6F9"/>
-          <w:lang w:val="ru-RU"/>
-        </w:rPr>
-        <w:t>Об’єктно-орієнтоване</w:t>
-      </w:r>
-      <w:proofErr w:type="spellEnd"/>
-      <w:r>
-        <w:rPr>
-          <w:b/>
-          <w:sz w:val="28"/>
-          <w:shd w:val="clear" w:color="auto" w:fill="F1F6F9"/>
-          <w:lang w:val="ru-RU"/>
-        </w:rPr>
-        <w:t xml:space="preserve"> </w:t>
-      </w:r>
-      <w:proofErr w:type="spellStart"/>
-      <w:r>
-        <w:rPr>
-          <w:b/>
-          <w:sz w:val="28"/>
-          <w:shd w:val="clear" w:color="auto" w:fill="F1F6F9"/>
-          <w:lang w:val="ru-RU"/>
-        </w:rPr>
-        <w:t>програмування</w:t>
-      </w:r>
-      <w:proofErr w:type="spellEnd"/>
-      <w:r>
-        <w:rPr>
-          <w:b/>
-          <w:sz w:val="28"/>
-          <w:shd w:val="clear" w:color="auto" w:fill="F1F6F9"/>
-          <w:lang w:val="ru-RU"/>
-        </w:rPr>
-        <w:t>»</w:t>
+        <w:t>«Об’єктно-орієнтоване програмування»</w:t>
       </w:r>
     </w:p>
     <w:p>
@@ -523,23 +292,13 @@
           <w:lang w:val="ru-RU"/>
         </w:rPr>
       </w:pPr>
-      <w:proofErr w:type="spellStart"/>
-      <w:r>
-        <w:rPr>
-          <w:sz w:val="24"/>
-          <w:shd w:val="clear" w:color="auto" w:fill="F1F6F9"/>
-          <w:lang w:val="ru-RU"/>
-        </w:rPr>
-        <w:t>Виконала</w:t>
-      </w:r>
-      <w:proofErr w:type="spellEnd"/>
-      <w:r>
-        <w:rPr>
-          <w:sz w:val="24"/>
-          <w:shd w:val="clear" w:color="auto" w:fill="F1F6F9"/>
-          <w:lang w:val="ru-RU"/>
-        </w:rPr>
-        <w:t>:</w:t>
+      <w:r>
+        <w:rPr>
+          <w:sz w:val="24"/>
+          <w:shd w:val="clear" w:color="auto" w:fill="F1F6F9"/>
+          <w:lang w:val="ru-RU"/>
+        </w:rPr>
+        <w:t>Виконала:</w:t>
       </w:r>
       <w:r>
         <w:rPr>
@@ -563,62 +322,45 @@
         </w:rPr>
         <w:t xml:space="preserve"> </w:t>
       </w:r>
-      <w:proofErr w:type="spellStart"/>
-      <w:r>
-        <w:rPr>
-          <w:b/>
-          <w:sz w:val="24"/>
-          <w:shd w:val="clear" w:color="auto" w:fill="F1F6F9"/>
-          <w:lang w:val="ru-RU"/>
-        </w:rPr>
-        <w:t>Германюк</w:t>
-      </w:r>
-      <w:proofErr w:type="spellEnd"/>
-      <w:r>
-        <w:rPr>
-          <w:b/>
-          <w:sz w:val="24"/>
-          <w:shd w:val="clear" w:color="auto" w:fill="F1F6F9"/>
+      <w:r>
+        <w:rPr>
+          <w:b/>
+          <w:sz w:val="24"/>
+          <w:shd w:val="clear" w:color="auto" w:fill="F1F6F9"/>
+          <w:lang w:val="ru-RU"/>
+        </w:rPr>
+        <w:t>Германюк Інеса</w:t>
+      </w:r>
+      <w:r>
+        <w:rPr>
+          <w:b/>
+          <w:sz w:val="24"/>
           <w:lang w:val="ru-RU"/>
         </w:rPr>
         <w:t xml:space="preserve"> </w:t>
       </w:r>
-      <w:proofErr w:type="spellStart"/>
-      <w:r>
-        <w:rPr>
-          <w:b/>
-          <w:sz w:val="24"/>
-          <w:shd w:val="clear" w:color="auto" w:fill="F1F6F9"/>
-          <w:lang w:val="ru-RU"/>
-        </w:rPr>
-        <w:t>Інеса</w:t>
-      </w:r>
-      <w:proofErr w:type="spellEnd"/>
-      <w:r>
-        <w:rPr>
-          <w:b/>
+      <w:r>
+        <w:rPr>
+          <w:sz w:val="24"/>
+          <w:shd w:val="clear" w:color="auto" w:fill="F1F6F9"/>
+          <w:lang w:val="ru-RU"/>
+        </w:rPr>
+        <w:t>Прийняв:</w:t>
+      </w:r>
+      <w:r>
+        <w:rPr>
           <w:sz w:val="24"/>
           <w:lang w:val="ru-RU"/>
         </w:rPr>
         <w:t xml:space="preserve"> </w:t>
       </w:r>
-      <w:proofErr w:type="spellStart"/>
-      <w:r>
-        <w:rPr>
-          <w:sz w:val="24"/>
-          <w:shd w:val="clear" w:color="auto" w:fill="F1F6F9"/>
-          <w:lang w:val="ru-RU"/>
-        </w:rPr>
-        <w:t>Прийняв</w:t>
-      </w:r>
-      <w:proofErr w:type="spellEnd"/>
-      <w:r>
-        <w:rPr>
-          <w:sz w:val="24"/>
-          <w:shd w:val="clear" w:color="auto" w:fill="F1F6F9"/>
-          <w:lang w:val="ru-RU"/>
-        </w:rPr>
-        <w:t>:</w:t>
+      <w:r>
+        <w:rPr>
+          <w:sz w:val="24"/>
+          <w:shd w:val="clear" w:color="auto" w:fill="F1F6F9"/>
+          <w:lang w:val="ru-RU"/>
+        </w:rPr>
+        <w:t xml:space="preserve"> старший викладач</w:t>
       </w:r>
       <w:r>
         <w:rPr>
@@ -629,48 +371,12 @@
       </w:r>
       <w:r>
         <w:rPr>
-          <w:sz w:val="24"/>
-          <w:shd w:val="clear" w:color="auto" w:fill="F1F6F9"/>
-          <w:lang w:val="ru-RU"/>
-        </w:rPr>
-        <w:t xml:space="preserve"> старший </w:t>
-      </w:r>
-      <w:proofErr w:type="spellStart"/>
-      <w:r>
-        <w:rPr>
-          <w:sz w:val="24"/>
-          <w:shd w:val="clear" w:color="auto" w:fill="F1F6F9"/>
-          <w:lang w:val="ru-RU"/>
-        </w:rPr>
-        <w:t>викладач</w:t>
-      </w:r>
-      <w:proofErr w:type="spellEnd"/>
-      <w:r>
-        <w:rPr>
-          <w:sz w:val="24"/>
-          <w:lang w:val="ru-RU"/>
-        </w:rPr>
-        <w:t xml:space="preserve"> </w:t>
-      </w:r>
-      <w:proofErr w:type="spellStart"/>
-      <w:r>
-        <w:rPr>
-          <w:b/>
-          <w:sz w:val="24"/>
-          <w:shd w:val="clear" w:color="auto" w:fill="F1F6F9"/>
-          <w:lang w:val="ru-RU"/>
-        </w:rPr>
-        <w:t>Гасько</w:t>
-      </w:r>
-      <w:proofErr w:type="spellEnd"/>
-      <w:r>
-        <w:rPr>
-          <w:b/>
-          <w:sz w:val="24"/>
-          <w:shd w:val="clear" w:color="auto" w:fill="F1F6F9"/>
-          <w:lang w:val="ru-RU"/>
-        </w:rPr>
-        <w:t xml:space="preserve"> Р. Т.</w:t>
+          <w:b/>
+          <w:sz w:val="24"/>
+          <w:shd w:val="clear" w:color="auto" w:fill="F1F6F9"/>
+          <w:lang w:val="ru-RU"/>
+        </w:rPr>
+        <w:t>Гасько Р. Т.</w:t>
       </w:r>
     </w:p>
     <w:p>
@@ -703,21 +409,19 @@
           <w:lang w:val="ru-RU"/>
         </w:rPr>
       </w:pPr>
-      <w:proofErr w:type="spellStart"/>
-      <w:r>
-        <w:rPr>
-          <w:shd w:val="clear" w:color="auto" w:fill="F1F6F9"/>
-          <w:lang w:val="ru-RU"/>
-        </w:rPr>
-        <w:t>Львів</w:t>
-      </w:r>
-      <w:proofErr w:type="spellEnd"/>
-      <w:r>
-        <w:rPr>
-          <w:shd w:val="clear" w:color="auto" w:fill="F1F6F9"/>
-          <w:lang w:val="ru-RU"/>
-        </w:rPr>
-        <w:t xml:space="preserve"> – 2017 р.</w:t>
+      <w:r>
+        <w:rPr>
+          <w:shd w:val="clear" w:color="auto" w:fill="F1F6F9"/>
+          <w:lang w:val="ru-RU"/>
+        </w:rPr>
+        <w:t>Львів – 2018</w:t>
+      </w:r>
+      <w:r>
+        <w:rPr>
+          <w:shd w:val="clear" w:color="auto" w:fill="F1F6F9"/>
+          <w:lang w:val="ru-RU"/>
+        </w:rPr>
+        <w:t xml:space="preserve"> р.</w:t>
       </w:r>
     </w:p>
     <w:p>
@@ -754,69 +458,13 @@
         <w:lastRenderedPageBreak/>
         <w:t xml:space="preserve">Мета: </w:t>
       </w:r>
-      <w:proofErr w:type="spellStart"/>
-      <w:r>
-        <w:rPr>
-          <w:sz w:val="24"/>
-          <w:shd w:val="clear" w:color="auto" w:fill="F1F6F9"/>
-          <w:lang w:val="ru-RU"/>
-        </w:rPr>
-        <w:t>Освоїти</w:t>
-      </w:r>
-      <w:proofErr w:type="spellEnd"/>
-      <w:r>
-        <w:rPr>
-          <w:sz w:val="24"/>
-          <w:shd w:val="clear" w:color="auto" w:fill="F1F6F9"/>
-          <w:lang w:val="ru-RU"/>
-        </w:rPr>
-        <w:t xml:space="preserve"> </w:t>
-      </w:r>
-      <w:proofErr w:type="spellStart"/>
-      <w:r>
-        <w:rPr>
-          <w:sz w:val="24"/>
-          <w:shd w:val="clear" w:color="auto" w:fill="F1F6F9"/>
-          <w:lang w:val="ru-RU"/>
-        </w:rPr>
-        <w:t>використання</w:t>
-      </w:r>
-      <w:proofErr w:type="spellEnd"/>
-      <w:r>
-        <w:rPr>
-          <w:sz w:val="24"/>
-          <w:shd w:val="clear" w:color="auto" w:fill="F1F6F9"/>
-          <w:lang w:val="ru-RU"/>
-        </w:rPr>
-        <w:t xml:space="preserve"> </w:t>
-      </w:r>
-      <w:proofErr w:type="spellStart"/>
-      <w:r>
-        <w:rPr>
-          <w:sz w:val="24"/>
-          <w:shd w:val="clear" w:color="auto" w:fill="F1F6F9"/>
-          <w:lang w:val="ru-RU"/>
-        </w:rPr>
-        <w:t>класі</w:t>
-      </w:r>
-      <w:proofErr w:type="gramStart"/>
-      <w:r>
-        <w:rPr>
-          <w:sz w:val="24"/>
-          <w:shd w:val="clear" w:color="auto" w:fill="F1F6F9"/>
-          <w:lang w:val="ru-RU"/>
-        </w:rPr>
-        <w:t>в</w:t>
-      </w:r>
-      <w:proofErr w:type="spellEnd"/>
-      <w:proofErr w:type="gramEnd"/>
-      <w:r>
-        <w:rPr>
-          <w:sz w:val="24"/>
-          <w:shd w:val="clear" w:color="auto" w:fill="F1F6F9"/>
-          <w:lang w:val="ru-RU"/>
-        </w:rPr>
-        <w:t xml:space="preserve"> та об</w:t>
+      <w:r>
+        <w:rPr>
+          <w:sz w:val="24"/>
+          <w:shd w:val="clear" w:color="auto" w:fill="F1F6F9"/>
+          <w:lang w:val="ru-RU"/>
+        </w:rPr>
+        <w:t>Освоїти використання класів та об</w:t>
       </w:r>
       <w:r>
         <w:rPr>
@@ -826,23 +474,13 @@
         </w:rPr>
         <w:t>’</w:t>
       </w:r>
-      <w:proofErr w:type="spellStart"/>
       <w:r>
         <w:rPr>
           <w:sz w:val="24"/>
           <w:shd w:val="clear" w:color="auto" w:fill="F1F6F9"/>
           <w:lang w:val="uk-UA"/>
         </w:rPr>
-        <w:t>єктів</w:t>
-      </w:r>
-      <w:proofErr w:type="spellEnd"/>
-      <w:r>
-        <w:rPr>
-          <w:sz w:val="24"/>
-          <w:shd w:val="clear" w:color="auto" w:fill="F1F6F9"/>
-          <w:lang w:val="uk-UA"/>
-        </w:rPr>
-        <w:t xml:space="preserve"> на практичних завданнях.</w:t>
+        <w:t>єктів на практичних завданнях.</w:t>
       </w:r>
     </w:p>
     <w:p>
@@ -1113,71 +751,19 @@
           <w:lang w:val="ru-RU"/>
         </w:rPr>
       </w:pPr>
-      <w:proofErr w:type="spellStart"/>
-      <w:r>
-        <w:rPr>
-          <w:b/>
-          <w:lang w:val="ru-RU"/>
-        </w:rPr>
-        <w:t>Висновок</w:t>
-      </w:r>
-      <w:proofErr w:type="spellEnd"/>
-      <w:r>
-        <w:rPr>
-          <w:b/>
-          <w:lang w:val="ru-RU"/>
-        </w:rPr>
-        <w:t xml:space="preserve">: </w:t>
-      </w:r>
-      <w:r>
-        <w:rPr>
-          <w:lang w:val="ru-RU"/>
-        </w:rPr>
-        <w:t xml:space="preserve">у </w:t>
-      </w:r>
-      <w:proofErr w:type="spellStart"/>
-      <w:r>
-        <w:rPr>
-          <w:lang w:val="ru-RU"/>
-        </w:rPr>
-        <w:t>цій</w:t>
-      </w:r>
-      <w:proofErr w:type="spellEnd"/>
-      <w:r>
-        <w:rPr>
-          <w:lang w:val="ru-RU"/>
-        </w:rPr>
-        <w:t xml:space="preserve"> </w:t>
-      </w:r>
-      <w:proofErr w:type="spellStart"/>
-      <w:r>
-        <w:rPr>
-          <w:lang w:val="ru-RU"/>
-        </w:rPr>
-        <w:t>лабораторній</w:t>
-      </w:r>
-      <w:proofErr w:type="spellEnd"/>
-      <w:r>
-        <w:rPr>
-          <w:lang w:val="ru-RU"/>
-        </w:rPr>
-        <w:t xml:space="preserve"> </w:t>
-      </w:r>
-      <w:proofErr w:type="spellStart"/>
-      <w:r>
-        <w:rPr>
-          <w:lang w:val="ru-RU"/>
-        </w:rPr>
-        <w:t>роботі</w:t>
-      </w:r>
-      <w:proofErr w:type="spellEnd"/>
-      <w:r>
-        <w:rPr>
-          <w:lang w:val="ru-RU"/>
-        </w:rPr>
-        <w:t xml:space="preserve"> я </w:t>
-      </w:r>
-      <w:proofErr w:type="spellStart"/>
+      <w:r>
+        <w:rPr>
+          <w:b/>
+          <w:lang w:val="ru-RU"/>
+        </w:rPr>
+        <w:t xml:space="preserve">Висновок: </w:t>
+      </w:r>
+      <w:r>
+        <w:rPr>
+          <w:lang w:val="ru-RU"/>
+        </w:rPr>
+        <w:t xml:space="preserve">у цій лабораторній роботі я </w:t>
+      </w:r>
       <w:r>
         <w:rPr>
           <w:sz w:val="24"/>
@@ -1194,60 +780,13 @@
         </w:rPr>
         <w:t>ла</w:t>
       </w:r>
-      <w:proofErr w:type="spellEnd"/>
-      <w:r>
-        <w:rPr>
-          <w:sz w:val="24"/>
-          <w:shd w:val="clear" w:color="auto" w:fill="F1F6F9"/>
-          <w:lang w:val="ru-RU"/>
-        </w:rPr>
-        <w:t xml:space="preserve"> </w:t>
-      </w:r>
-      <w:proofErr w:type="spellStart"/>
-      <w:r>
-        <w:rPr>
-          <w:sz w:val="24"/>
-          <w:shd w:val="clear" w:color="auto" w:fill="F1F6F9"/>
-          <w:lang w:val="ru-RU"/>
-        </w:rPr>
-        <w:t>використання</w:t>
-      </w:r>
-      <w:proofErr w:type="spellEnd"/>
-      <w:r>
-        <w:rPr>
-          <w:sz w:val="24"/>
-          <w:shd w:val="clear" w:color="auto" w:fill="F1F6F9"/>
-          <w:lang w:val="ru-RU"/>
-        </w:rPr>
-        <w:t xml:space="preserve"> </w:t>
-      </w:r>
-      <w:proofErr w:type="spellStart"/>
-      <w:r>
-        <w:rPr>
-          <w:sz w:val="24"/>
-          <w:shd w:val="clear" w:color="auto" w:fill="F1F6F9"/>
-          <w:lang w:val="ru-RU"/>
-        </w:rPr>
-        <w:t>класі</w:t>
-      </w:r>
-      <w:proofErr w:type="gramStart"/>
-      <w:r>
-        <w:rPr>
-          <w:sz w:val="24"/>
-          <w:shd w:val="clear" w:color="auto" w:fill="F1F6F9"/>
-          <w:lang w:val="ru-RU"/>
-        </w:rPr>
-        <w:t>в</w:t>
-      </w:r>
-      <w:proofErr w:type="spellEnd"/>
-      <w:proofErr w:type="gramEnd"/>
-      <w:r>
-        <w:rPr>
-          <w:sz w:val="24"/>
-          <w:shd w:val="clear" w:color="auto" w:fill="F1F6F9"/>
-          <w:lang w:val="ru-RU"/>
-        </w:rPr>
-        <w:t xml:space="preserve"> та об</w:t>
+      <w:r>
+        <w:rPr>
+          <w:sz w:val="24"/>
+          <w:shd w:val="clear" w:color="auto" w:fill="F1F6F9"/>
+          <w:lang w:val="ru-RU"/>
+        </w:rPr>
+        <w:t xml:space="preserve"> використання класів та об</w:t>
       </w:r>
       <w:r>
         <w:rPr>
@@ -1257,23 +796,13 @@
         </w:rPr>
         <w:t>’</w:t>
       </w:r>
-      <w:proofErr w:type="spellStart"/>
       <w:r>
         <w:rPr>
           <w:sz w:val="24"/>
           <w:shd w:val="clear" w:color="auto" w:fill="F1F6F9"/>
           <w:lang w:val="uk-UA"/>
         </w:rPr>
-        <w:t>єктів</w:t>
-      </w:r>
-      <w:proofErr w:type="spellEnd"/>
-      <w:r>
-        <w:rPr>
-          <w:sz w:val="24"/>
-          <w:shd w:val="clear" w:color="auto" w:fill="F1F6F9"/>
-          <w:lang w:val="uk-UA"/>
-        </w:rPr>
-        <w:t xml:space="preserve"> на мові </w:t>
+        <w:t xml:space="preserve">єктів на мові </w:t>
       </w:r>
       <w:r>
         <w:rPr>
